--- a/lab/lab2/lab2_孙济宸_520030910016.docx
+++ b/lab/lab2/lab2_孙济宸_520030910016.docx
@@ -18,10 +18,17 @@
     </w:p>
     <w:p>
       <w:pPr>
+        <w:jc w:val="center"/>
+      </w:pPr>
+      <w:r>
         <w:rPr>
           <w:rFonts w:hint="eastAsia"/>
         </w:rPr>
-      </w:pPr>
+        <w:t xml:space="preserve">孙济宸 </w:t>
+      </w:r>
+      <w:r>
+        <w:t>520030910016</w:t>
+      </w:r>
     </w:p>
     <w:p>
       <w:r>
@@ -35,11 +42,15 @@
       </w:r>
     </w:p>
     <w:p>
-      <w:pPr>
+      <w:r>
         <w:rPr>
           <w:rFonts w:hint="eastAsia"/>
         </w:rPr>
-      </w:pPr>
+        <w:t>E</w:t>
+      </w:r>
+      <w:r>
+        <w:t>very pair is limited by 10Mbps bandwidth, except h1-h3.</w:t>
+      </w:r>
     </w:p>
     <w:p>
       <w:pPr>
@@ -131,6 +142,9 @@
         </mc:AlternateContent>
       </w:r>
       <w:r>
+        <w:rPr>
+          <w:noProof/>
+        </w:rPr>
         <w:drawing>
           <wp:inline distT="0" distB="0" distL="0" distR="0" wp14:anchorId="0CFF13AD" wp14:editId="60B3FB72">
             <wp:extent cx="5274310" cy="4594225"/>
@@ -198,10 +212,74 @@
     <w:p>
       <w:pPr>
         <w:jc w:val="left"/>
+      </w:pPr>
+      <w:r>
         <w:rPr>
-          <w:rFonts w:hint="eastAsia"/>
+          <w:noProof/>
         </w:rPr>
-      </w:pPr>
+        <w:drawing>
+          <wp:anchor distT="0" distB="0" distL="114300" distR="114300" simplePos="0" relativeHeight="251660288" behindDoc="0" locked="0" layoutInCell="1" allowOverlap="1" wp14:anchorId="70D5EFE3" wp14:editId="3C5A5209">
+            <wp:simplePos x="0" y="0"/>
+            <wp:positionH relativeFrom="margin">
+              <wp:posOffset>-621926</wp:posOffset>
+            </wp:positionH>
+            <wp:positionV relativeFrom="paragraph">
+              <wp:posOffset>475577</wp:posOffset>
+            </wp:positionV>
+            <wp:extent cx="6883400" cy="4381500"/>
+            <wp:effectExtent l="0" t="0" r="0" b="0"/>
+            <wp:wrapSquare wrapText="bothSides"/>
+            <wp:docPr id="6" name="图片 6"/>
+            <wp:cNvGraphicFramePr>
+              <a:graphicFrameLocks xmlns:a="http://schemas.openxmlformats.org/drawingml/2006/main" noChangeAspect="1"/>
+            </wp:cNvGraphicFramePr>
+            <a:graphic xmlns:a="http://schemas.openxmlformats.org/drawingml/2006/main">
+              <a:graphicData uri="http://schemas.openxmlformats.org/drawingml/2006/picture">
+                <pic:pic xmlns:pic="http://schemas.openxmlformats.org/drawingml/2006/picture">
+                  <pic:nvPicPr>
+                    <pic:cNvPr id="0" name="Picture 7"/>
+                    <pic:cNvPicPr>
+                      <a:picLocks noChangeAspect="1" noChangeArrowheads="1"/>
+                    </pic:cNvPicPr>
+                  </pic:nvPicPr>
+                  <pic:blipFill>
+                    <a:blip r:embed="rId5" cstate="print">
+                      <a:extLst>
+                        <a:ext uri="{28A0092B-C50C-407E-A947-70E740481C1C}">
+                          <a14:useLocalDpi xmlns:a14="http://schemas.microsoft.com/office/drawing/2010/main" val="0"/>
+                        </a:ext>
+                      </a:extLst>
+                    </a:blip>
+                    <a:srcRect/>
+                    <a:stretch>
+                      <a:fillRect/>
+                    </a:stretch>
+                  </pic:blipFill>
+                  <pic:spPr bwMode="auto">
+                    <a:xfrm>
+                      <a:off x="0" y="0"/>
+                      <a:ext cx="6883400" cy="4381500"/>
+                    </a:xfrm>
+                    <a:prstGeom prst="rect">
+                      <a:avLst/>
+                    </a:prstGeom>
+                    <a:noFill/>
+                    <a:ln>
+                      <a:noFill/>
+                    </a:ln>
+                  </pic:spPr>
+                </pic:pic>
+              </a:graphicData>
+            </a:graphic>
+            <wp14:sizeRelH relativeFrom="margin">
+              <wp14:pctWidth>0</wp14:pctWidth>
+            </wp14:sizeRelH>
+            <wp14:sizeRelV relativeFrom="margin">
+              <wp14:pctHeight>0</wp14:pctHeight>
+            </wp14:sizeRelV>
+          </wp:anchor>
+        </w:drawing>
+      </w:r>
       <w:r>
         <w:rPr>
           <w:noProof/>
@@ -209,7 +287,7 @@
         <mc:AlternateContent>
           <mc:Choice Requires="wps">
             <w:drawing>
-              <wp:anchor distT="0" distB="0" distL="114300" distR="114300" simplePos="0" relativeHeight="251662336" behindDoc="0" locked="0" layoutInCell="1" allowOverlap="1" wp14:anchorId="27C10F02" wp14:editId="1CB8F417">
+              <wp:anchor distT="0" distB="0" distL="114300" distR="114300" simplePos="0" relativeHeight="251662336" behindDoc="0" locked="0" layoutInCell="1" allowOverlap="1" wp14:anchorId="27C10F02" wp14:editId="65DAD066">
                 <wp:simplePos x="0" y="0"/>
                 <wp:positionH relativeFrom="margin">
                   <wp:posOffset>-622300</wp:posOffset>
@@ -279,7 +357,7 @@
           </mc:Choice>
           <mc:Fallback>
             <w:pict>
-              <v:rect w14:anchorId="2A0BEDA6" id="矩形 7" o:spid="_x0000_s1026" style="position:absolute;left:0;text-align:left;margin-left:-49pt;margin-top:212.3pt;width:191.5pt;height:102.5pt;z-index:251662336;visibility:visible;mso-wrap-style:square;mso-width-percent:0;mso-height-percent:0;mso-wrap-distance-left:9pt;mso-wrap-distance-top:0;mso-wrap-distance-right:9pt;mso-wrap-distance-bottom:0;mso-position-horizontal:absolute;mso-position-horizontal-relative:margin;mso-position-vertical:absolute;mso-position-vertical-relative:text;mso-width-percent:0;mso-height-percent:0;mso-width-relative:margin;mso-height-relative:margin;v-text-anchor:middle" o:gfxdata="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" filled="f" strokecolor="#ed7d31 [3205]">
+              <v:rect w14:anchorId="135E4D1C" id="矩形 7" o:spid="_x0000_s1026" style="position:absolute;left:0;text-align:left;margin-left:-49pt;margin-top:212.3pt;width:191.5pt;height:102.5pt;z-index:251662336;visibility:visible;mso-wrap-style:square;mso-width-percent:0;mso-height-percent:0;mso-wrap-distance-left:9pt;mso-wrap-distance-top:0;mso-wrap-distance-right:9pt;mso-wrap-distance-bottom:0;mso-position-horizontal:absolute;mso-position-horizontal-relative:margin;mso-position-vertical:absolute;mso-position-vertical-relative:text;mso-width-percent:0;mso-height-percent:0;mso-width-relative:margin;mso-height-relative:margin;v-text-anchor:middle" o:gfxdata="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" filled="f" strokecolor="#ed7d31 [3205]">
                 <v:stroke joinstyle="round"/>
                 <w10:wrap anchorx="margin"/>
               </v:rect>
@@ -287,75 +365,28 @@
           </mc:Fallback>
         </mc:AlternateContent>
       </w:r>
-      <w:r>
-        <w:rPr>
-          <w:noProof/>
-        </w:rPr>
-        <w:drawing>
-          <wp:anchor distT="0" distB="0" distL="114300" distR="114300" simplePos="0" relativeHeight="251660288" behindDoc="0" locked="0" layoutInCell="1" allowOverlap="1" wp14:anchorId="70D5EFE3" wp14:editId="65B5A32B">
-            <wp:simplePos x="0" y="0"/>
-            <wp:positionH relativeFrom="margin">
-              <wp:posOffset>-590550</wp:posOffset>
-            </wp:positionH>
-            <wp:positionV relativeFrom="paragraph">
-              <wp:posOffset>251460</wp:posOffset>
-            </wp:positionV>
-            <wp:extent cx="6883400" cy="4381500"/>
-            <wp:effectExtent l="0" t="0" r="0" b="0"/>
-            <wp:wrapSquare wrapText="bothSides"/>
-            <wp:docPr id="6" name="图片 6"/>
-            <wp:cNvGraphicFramePr>
-              <a:graphicFrameLocks xmlns:a="http://schemas.openxmlformats.org/drawingml/2006/main" noChangeAspect="1"/>
-            </wp:cNvGraphicFramePr>
-            <a:graphic xmlns:a="http://schemas.openxmlformats.org/drawingml/2006/main">
-              <a:graphicData uri="http://schemas.openxmlformats.org/drawingml/2006/picture">
-                <pic:pic xmlns:pic="http://schemas.openxmlformats.org/drawingml/2006/picture">
-                  <pic:nvPicPr>
-                    <pic:cNvPr id="0" name="Picture 7"/>
-                    <pic:cNvPicPr>
-                      <a:picLocks noChangeAspect="1" noChangeArrowheads="1"/>
-                    </pic:cNvPicPr>
-                  </pic:nvPicPr>
-                  <pic:blipFill>
-                    <a:blip r:embed="rId5" cstate="print">
-                      <a:extLst>
-                        <a:ext uri="{28A0092B-C50C-407E-A947-70E740481C1C}">
-                          <a14:useLocalDpi xmlns:a14="http://schemas.microsoft.com/office/drawing/2010/main" val="0"/>
-                        </a:ext>
-                      </a:extLst>
-                    </a:blip>
-                    <a:srcRect/>
-                    <a:stretch>
-                      <a:fillRect/>
-                    </a:stretch>
-                  </pic:blipFill>
-                  <pic:spPr bwMode="auto">
-                    <a:xfrm>
-                      <a:off x="0" y="0"/>
-                      <a:ext cx="6883400" cy="4381500"/>
-                    </a:xfrm>
-                    <a:prstGeom prst="rect">
-                      <a:avLst/>
-                    </a:prstGeom>
-                    <a:noFill/>
-                    <a:ln>
-                      <a:noFill/>
-                    </a:ln>
-                  </pic:spPr>
-                </pic:pic>
-              </a:graphicData>
-            </a:graphic>
-            <wp14:sizeRelH relativeFrom="margin">
-              <wp14:pctWidth>0</wp14:pctWidth>
-            </wp14:sizeRelH>
-            <wp14:sizeRelV relativeFrom="margin">
-              <wp14:pctHeight>0</wp14:pctHeight>
-            </wp14:sizeRelV>
-          </wp:anchor>
-        </w:drawing>
-      </w:r>
-      <w:r>
-        <w:t>Iperf passing links with packet loss is significantly slower.</w:t>
+      <w:proofErr w:type="spellStart"/>
+      <w:r>
+        <w:t>Iperf</w:t>
+      </w:r>
+      <w:proofErr w:type="spellEnd"/>
+      <w:r>
+        <w:t xml:space="preserve"> </w:t>
+      </w:r>
+      <w:r>
+        <w:t xml:space="preserve">shows data transfer </w:t>
+      </w:r>
+      <w:r>
+        <w:t>passing links with packet loss is significantly slower</w:t>
+      </w:r>
+      <w:r>
+        <w:t xml:space="preserve">, </w:t>
+      </w:r>
+      <w:r>
+        <w:t>only h1-h3</w:t>
+      </w:r>
+      <w:r>
+        <w:t xml:space="preserve"> is unaffected.</w:t>
       </w:r>
     </w:p>
     <w:p>
@@ -375,9 +406,6 @@
     <w:p>
       <w:pPr>
         <w:jc w:val="left"/>
-        <w:rPr>
-          <w:rFonts w:hint="eastAsia"/>
-        </w:rPr>
       </w:pPr>
       <w:r>
         <w:rPr>
@@ -400,16 +428,16 @@
         <mc:AlternateContent>
           <mc:Choice Requires="wps">
             <w:drawing>
-              <wp:anchor distT="0" distB="0" distL="114300" distR="114300" simplePos="0" relativeHeight="251664384" behindDoc="0" locked="0" layoutInCell="1" allowOverlap="1" wp14:anchorId="59E6CCFD" wp14:editId="7D81FDFE">
+              <wp:anchor distT="0" distB="0" distL="114300" distR="114300" simplePos="0" relativeHeight="251664384" behindDoc="0" locked="0" layoutInCell="1" allowOverlap="1" wp14:anchorId="59E6CCFD" wp14:editId="281C79B0">
                 <wp:simplePos x="0" y="0"/>
                 <wp:positionH relativeFrom="margin">
-                  <wp:posOffset>-6350</wp:posOffset>
+                  <wp:posOffset>-4482</wp:posOffset>
                 </wp:positionH>
                 <wp:positionV relativeFrom="paragraph">
-                  <wp:posOffset>2200910</wp:posOffset>
+                  <wp:posOffset>1768736</wp:posOffset>
                 </wp:positionV>
-                <wp:extent cx="1943100" cy="1765300"/>
-                <wp:effectExtent l="0" t="0" r="19050" b="25400"/>
+                <wp:extent cx="1622611" cy="1286286"/>
+                <wp:effectExtent l="0" t="0" r="15875" b="28575"/>
                 <wp:wrapNone/>
                 <wp:docPr id="8" name="矩形 8"/>
                 <wp:cNvGraphicFramePr/>
@@ -420,7 +448,7 @@
                       <wps:spPr>
                         <a:xfrm>
                           <a:off x="0" y="0"/>
-                          <a:ext cx="1943100" cy="1765300"/>
+                          <a:ext cx="1622611" cy="1286286"/>
                         </a:xfrm>
                         <a:prstGeom prst="rect">
                           <a:avLst/>
@@ -470,7 +498,7 @@
           </mc:Choice>
           <mc:Fallback>
             <w:pict>
-              <v:rect w14:anchorId="5504CB69" id="矩形 8" o:spid="_x0000_s1026" style="position:absolute;left:0;text-align:left;margin-left:-.5pt;margin-top:173.3pt;width:153pt;height:139pt;z-index:251664384;visibility:visible;mso-wrap-style:square;mso-width-percent:0;mso-height-percent:0;mso-wrap-distance-left:9pt;mso-wrap-distance-top:0;mso-wrap-distance-right:9pt;mso-wrap-distance-bottom:0;mso-position-horizontal:absolute;mso-position-horizontal-relative:margin;mso-position-vertical:absolute;mso-position-vertical-relative:text;mso-width-percent:0;mso-height-percent:0;mso-width-relative:margin;mso-height-relative:margin;v-text-anchor:middle" o:gfxdata="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" filled="f" strokecolor="#ed7d31 [3205]">
+              <v:rect w14:anchorId="4FF3FAE0" id="矩形 8" o:spid="_x0000_s1026" style="position:absolute;left:0;text-align:left;margin-left:-.35pt;margin-top:139.25pt;width:127.75pt;height:101.3pt;z-index:251664384;visibility:visible;mso-wrap-style:square;mso-width-percent:0;mso-height-percent:0;mso-wrap-distance-left:9pt;mso-wrap-distance-top:0;mso-wrap-distance-right:9pt;mso-wrap-distance-bottom:0;mso-position-horizontal:absolute;mso-position-horizontal-relative:margin;mso-position-vertical:absolute;mso-position-vertical-relative:text;mso-width-percent:0;mso-height-percent:0;mso-width-relative:margin;mso-height-relative:margin;v-text-anchor:middle" o:gfxdata="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" filled="f" strokecolor="#ed7d31 [3205]">
                 <v:stroke joinstyle="round"/>
                 <w10:wrap anchorx="margin"/>
               </v:rect>
@@ -479,11 +507,14 @@
         </mc:AlternateContent>
       </w:r>
       <w:r>
+        <w:rPr>
+          <w:noProof/>
+        </w:rPr>
         <w:drawing>
-          <wp:inline distT="0" distB="0" distL="0" distR="0" wp14:anchorId="65A234C5" wp14:editId="2D568AF5">
-            <wp:extent cx="5439798" cy="4216400"/>
-            <wp:effectExtent l="0" t="0" r="8890" b="0"/>
-            <wp:docPr id="1" name="图片 1"/>
+          <wp:inline distT="0" distB="0" distL="0" distR="0" wp14:anchorId="2269E60D" wp14:editId="77D76612">
+            <wp:extent cx="5274310" cy="2974340"/>
+            <wp:effectExtent l="0" t="0" r="2540" b="0"/>
+            <wp:docPr id="2" name="图片 2"/>
             <wp:cNvGraphicFramePr>
               <a:graphicFrameLocks xmlns:a="http://schemas.openxmlformats.org/drawingml/2006/main" noChangeAspect="1"/>
             </wp:cNvGraphicFramePr>
@@ -491,23 +522,36 @@
               <a:graphicData uri="http://schemas.openxmlformats.org/drawingml/2006/picture">
                 <pic:pic xmlns:pic="http://schemas.openxmlformats.org/drawingml/2006/picture">
                   <pic:nvPicPr>
-                    <pic:cNvPr id="1" name=""/>
-                    <pic:cNvPicPr/>
+                    <pic:cNvPr id="0" name="Picture 1"/>
+                    <pic:cNvPicPr>
+                      <a:picLocks noChangeAspect="1" noChangeArrowheads="1"/>
+                    </pic:cNvPicPr>
                   </pic:nvPicPr>
                   <pic:blipFill>
-                    <a:blip r:embed="rId6"/>
+                    <a:blip r:embed="rId6" cstate="print">
+                      <a:extLst>
+                        <a:ext uri="{28A0092B-C50C-407E-A947-70E740481C1C}">
+                          <a14:useLocalDpi xmlns:a14="http://schemas.microsoft.com/office/drawing/2010/main" val="0"/>
+                        </a:ext>
+                      </a:extLst>
+                    </a:blip>
+                    <a:srcRect/>
                     <a:stretch>
                       <a:fillRect/>
                     </a:stretch>
                   </pic:blipFill>
-                  <pic:spPr>
+                  <pic:spPr bwMode="auto">
                     <a:xfrm>
                       <a:off x="0" y="0"/>
-                      <a:ext cx="5441149" cy="4217447"/>
+                      <a:ext cx="5274310" cy="2974340"/>
                     </a:xfrm>
                     <a:prstGeom prst="rect">
                       <a:avLst/>
                     </a:prstGeom>
+                    <a:noFill/>
+                    <a:ln>
+                      <a:noFill/>
+                    </a:ln>
                   </pic:spPr>
                 </pic:pic>
               </a:graphicData>
@@ -529,8 +573,37 @@
       <w:r>
         <w:t xml:space="preserve">fter adding the new link, </w:t>
       </w:r>
-      <w:r>
-        <w:t>pingall shows all host pairs are unreachable. The new link generates a loop in the network, and without flow control the traffic can get stuck in the loop and never reach destination.</w:t>
+      <w:proofErr w:type="spellStart"/>
+      <w:r>
+        <w:t>pingall</w:t>
+      </w:r>
+      <w:proofErr w:type="spellEnd"/>
+      <w:r>
+        <w:t xml:space="preserve"> </w:t>
+      </w:r>
+      <w:r>
+        <w:rPr>
+          <w:rFonts w:hint="eastAsia"/>
+        </w:rPr>
+        <w:t>com</w:t>
+      </w:r>
+      <w:r>
+        <w:t>mand</w:t>
+      </w:r>
+      <w:r>
+        <w:t xml:space="preserve"> shows all host pairs are unreachable. </w:t>
+      </w:r>
+      <w:r>
+        <w:t xml:space="preserve">The reason: </w:t>
+      </w:r>
+      <w:r>
+        <w:t xml:space="preserve">The new link generates a loop in the network, and without flow control the traffic can get stuck in the loop </w:t>
+      </w:r>
+      <w:r>
+        <w:t xml:space="preserve">forever </w:t>
+      </w:r>
+      <w:r>
+        <w:t>and never reach destination.</w:t>
       </w:r>
     </w:p>
     <w:p>
@@ -549,7 +622,13 @@
         <w:t>T</w:t>
       </w:r>
       <w:r>
-        <w:t>he solution: I added flow rules to s1 so that the traffic no longer loops.</w:t>
+        <w:t>he solution: I added flow rules to s1</w:t>
+      </w:r>
+      <w:r>
+        <w:t xml:space="preserve"> and s2</w:t>
+      </w:r>
+      <w:r>
+        <w:t xml:space="preserve"> so that the traffic no longer loops.</w:t>
       </w:r>
       <w:r>
         <w:rPr>
@@ -558,22 +637,31 @@
         <w:t xml:space="preserve"> </w:t>
       </w:r>
       <w:r>
-        <w:t>You can see after adding flow rules, the network now works as intended.</w:t>
+        <w:t>You can see after adding flow rules, the network now works as intended</w:t>
+      </w:r>
+      <w:r>
+        <w:t xml:space="preserve"> (packet drop still make some seem unreachable, just like in </w:t>
+      </w:r>
+      <w:r>
+        <w:t>2.</w:t>
+      </w:r>
+      <w:r>
+        <w:t>)</w:t>
+      </w:r>
+      <w:r>
+        <w:t>.</w:t>
       </w:r>
     </w:p>
     <w:p>
       <w:pPr>
         <w:jc w:val="left"/>
-        <w:rPr>
-          <w:rFonts w:hint="eastAsia"/>
-        </w:rPr>
       </w:pPr>
       <w:r>
         <w:drawing>
-          <wp:inline distT="0" distB="0" distL="0" distR="0" wp14:anchorId="4B3FB4C3" wp14:editId="0FD316F5">
-            <wp:extent cx="4806950" cy="1316037"/>
-            <wp:effectExtent l="0" t="0" r="0" b="0"/>
-            <wp:docPr id="9" name="图片 9"/>
+          <wp:inline distT="0" distB="0" distL="0" distR="0" wp14:anchorId="51E8CE82" wp14:editId="34BF1889">
+            <wp:extent cx="5274310" cy="1868805"/>
+            <wp:effectExtent l="0" t="0" r="2540" b="0"/>
+            <wp:docPr id="1" name="图片 1"/>
             <wp:cNvGraphicFramePr>
               <a:graphicFrameLocks xmlns:a="http://schemas.openxmlformats.org/drawingml/2006/main" noChangeAspect="1"/>
             </wp:cNvGraphicFramePr>
@@ -593,7 +681,7 @@
                   <pic:spPr>
                     <a:xfrm>
                       <a:off x="0" y="0"/>
-                      <a:ext cx="4813625" cy="1317864"/>
+                      <a:ext cx="5274310" cy="1868805"/>
                     </a:xfrm>
                     <a:prstGeom prst="rect">
                       <a:avLst/>
